--- a/Pantallazos parcial.docx
+++ b/Pantallazos parcial.docx
@@ -177,6 +177,44 @@
                   </pic:nvPicPr>
                   <pic:blipFill>
                     <a:blip r:embed="rId8"/>
+                    <a:stretch>
+                      <a:fillRect/>
+                    </a:stretch>
+                  </pic:blipFill>
+                  <pic:spPr>
+                    <a:xfrm>
+                      <a:off x="0" y="0"/>
+                      <a:ext cx="5612130" cy="3155315"/>
+                    </a:xfrm>
+                    <a:prstGeom prst="rect">
+                      <a:avLst/>
+                    </a:prstGeom>
+                  </pic:spPr>
+                </pic:pic>
+              </a:graphicData>
+            </a:graphic>
+          </wp:inline>
+        </w:drawing>
+      </w:r>
+      <w:r>
+        <w:lastRenderedPageBreak/>
+        <w:drawing>
+          <wp:inline distT="0" distB="0" distL="0" distR="0" wp14:anchorId="717DA861" wp14:editId="161FF882">
+            <wp:extent cx="5612130" cy="3155315"/>
+            <wp:effectExtent l="0" t="0" r="7620" b="6985"/>
+            <wp:docPr id="922456499" name="Imagen 1"/>
+            <wp:cNvGraphicFramePr>
+              <a:graphicFrameLocks xmlns:a="http://schemas.openxmlformats.org/drawingml/2006/main" noChangeAspect="1"/>
+            </wp:cNvGraphicFramePr>
+            <a:graphic xmlns:a="http://schemas.openxmlformats.org/drawingml/2006/main">
+              <a:graphicData uri="http://schemas.openxmlformats.org/drawingml/2006/picture">
+                <pic:pic xmlns:pic="http://schemas.openxmlformats.org/drawingml/2006/picture">
+                  <pic:nvPicPr>
+                    <pic:cNvPr id="922456499" name=""/>
+                    <pic:cNvPicPr/>
+                  </pic:nvPicPr>
+                  <pic:blipFill>
+                    <a:blip r:embed="rId9"/>
                     <a:stretch>
                       <a:fillRect/>
                     </a:stretch>

--- a/Pantallazos parcial.docx
+++ b/Pantallazos parcial.docx
@@ -3,7 +3,35 @@
 <w:document xmlns:wpc="http://schemas.microsoft.com/office/word/2010/wordprocessingCanvas" xmlns:cx="http://schemas.microsoft.com/office/drawing/2014/chartex" xmlns:cx1="http://schemas.microsoft.com/office/drawing/2015/9/8/chartex" xmlns:cx2="http://schemas.microsoft.com/office/drawing/2015/10/21/chartex" xmlns:cx3="http://schemas.microsoft.com/office/drawing/2016/5/9/chartex" xmlns:cx4="http://schemas.microsoft.com/office/drawing/2016/5/10/chartex" xmlns:cx5="http://schemas.microsoft.com/office/drawing/2016/5/11/chartex" xmlns:cx6="http://schemas.microsoft.com/office/drawing/2016/5/12/chartex" xmlns:cx7="http://schemas.microsoft.com/office/drawing/2016/5/13/chartex" xmlns:cx8="http://schemas.microsoft.com/office/drawing/2016/5/14/chartex" xmlns:mc="http://schemas.openxmlformats.org/markup-compatibility/2006" xmlns:aink="http://schemas.microsoft.com/office/drawing/2016/ink" xmlns:am3d="http://schemas.microsoft.com/office/drawing/2017/model3d" xmlns:o="urn:schemas-microsoft-com:office:office" xmlns:oel="http://schemas.microsoft.com/office/2019/extlst" xmlns:r="http://schemas.openxmlformats.org/officeDocument/2006/relationships" xmlns:m="http://schemas.openxmlformats.org/officeDocument/2006/math" xmlns:v="urn:schemas-microsoft-com:vml" xmlns:wp14="http://schemas.microsoft.com/office/word/2010/wordprocessingDrawing" xmlns:wp="http://schemas.openxmlformats.org/drawingml/2006/wordprocessingDrawing" xmlns:w10="urn:schemas-microsoft-com:office:word" xmlns:w="http://schemas.openxmlformats.org/wordprocessingml/2006/main" xmlns:w14="http://schemas.microsoft.com/office/word/2010/wordml" xmlns:w15="http://schemas.microsoft.com/office/word/2012/wordml" xmlns:w16cex="http://schemas.microsoft.com/office/word/2018/wordml/cex" xmlns:w16cid="http://schemas.microsoft.com/office/word/2016/wordml/cid" xmlns:w16="http://schemas.microsoft.com/office/word/2018/wordml" xmlns:w16du="http://schemas.microsoft.com/office/word/2023/wordml/word16du" xmlns:w16sdtdh="http://schemas.microsoft.com/office/word/2020/wordml/sdtdatahash" xmlns:w16se="http://schemas.microsoft.com/office/word/2015/wordml/symex" xmlns:wpg="http://schemas.microsoft.com/office/word/2010/wordprocessingGroup" xmlns:wpi="http://schemas.microsoft.com/office/word/2010/wordprocessingInk" xmlns:wne="http://schemas.microsoft.com/office/word/2006/wordml" xmlns:wps="http://schemas.microsoft.com/office/word/2010/wordprocessingShape" mc:Ignorable="w14 w15 w16se w16cid w16 w16cex w16sdtdh w16du wp14">
   <w:body>
     <w:p>
+      <w:hyperlink r:id="rId4" w:history="1">
+        <w:r>
+          <w:rPr>
+            <w:rStyle w:val="Hipervnculo"/>
+          </w:rPr>
+          <w:t>https://github.com/5omo5/parcial-15-04-2024/tree/</w:t>
+        </w:r>
+        <w:r>
+          <w:rPr>
+            <w:rStyle w:val="Hipervnculo"/>
+          </w:rPr>
+          <w:t>m</w:t>
+        </w:r>
+        <w:r>
+          <w:rPr>
+            <w:rStyle w:val="Hipervnculo"/>
+          </w:rPr>
+          <w:t>aster/shopping-car</w:t>
+        </w:r>
+      </w:hyperlink>
       <w:r>
+        <w:t xml:space="preserve"> </w:t>
+      </w:r>
+    </w:p>
+    <w:p>
+      <w:r>
+        <w:rPr>
+          <w:noProof/>
+        </w:rPr>
         <w:drawing>
           <wp:inline distT="0" distB="0" distL="0" distR="0" wp14:anchorId="12F306E5" wp14:editId="77960817">
             <wp:extent cx="5612130" cy="3157220"/>
@@ -20,7 +48,7 @@
                     <pic:cNvPicPr/>
                   </pic:nvPicPr>
                   <pic:blipFill>
-                    <a:blip r:embed="rId4"/>
+                    <a:blip r:embed="rId5"/>
                     <a:stretch>
                       <a:fillRect/>
                     </a:stretch>
@@ -43,6 +71,9 @@
     </w:p>
     <w:p>
       <w:r>
+        <w:rPr>
+          <w:noProof/>
+        </w:rPr>
         <w:drawing>
           <wp:inline distT="0" distB="0" distL="0" distR="0" wp14:anchorId="0A3ADFCA" wp14:editId="7A1AF116">
             <wp:extent cx="5612130" cy="3123565"/>
@@ -59,7 +90,7 @@
                     <pic:cNvPicPr/>
                   </pic:nvPicPr>
                   <pic:blipFill>
-                    <a:blip r:embed="rId5"/>
+                    <a:blip r:embed="rId6"/>
                     <a:stretch>
                       <a:fillRect/>
                     </a:stretch>
@@ -82,6 +113,9 @@
     </w:p>
     <w:p>
       <w:r>
+        <w:rPr>
+          <w:noProof/>
+        </w:rPr>
         <w:lastRenderedPageBreak/>
         <w:drawing>
           <wp:inline distT="0" distB="0" distL="0" distR="0" wp14:anchorId="161FD8F4" wp14:editId="5642D026">
@@ -99,7 +133,7 @@
                     <pic:cNvPicPr/>
                   </pic:nvPicPr>
                   <pic:blipFill>
-                    <a:blip r:embed="rId6"/>
+                    <a:blip r:embed="rId7"/>
                     <a:stretch>
                       <a:fillRect/>
                     </a:stretch>
@@ -122,6 +156,9 @@
     </w:p>
     <w:p>
       <w:r>
+        <w:rPr>
+          <w:noProof/>
+        </w:rPr>
         <w:lastRenderedPageBreak/>
         <w:drawing>
           <wp:inline distT="0" distB="0" distL="0" distR="0" wp14:anchorId="11016B67" wp14:editId="37196D5E">
@@ -136,43 +173,6 @@
                 <pic:pic xmlns:pic="http://schemas.openxmlformats.org/drawingml/2006/picture">
                   <pic:nvPicPr>
                     <pic:cNvPr id="505445190" name=""/>
-                    <pic:cNvPicPr/>
-                  </pic:nvPicPr>
-                  <pic:blipFill>
-                    <a:blip r:embed="rId7"/>
-                    <a:stretch>
-                      <a:fillRect/>
-                    </a:stretch>
-                  </pic:blipFill>
-                  <pic:spPr>
-                    <a:xfrm>
-                      <a:off x="0" y="0"/>
-                      <a:ext cx="5612130" cy="3155315"/>
-                    </a:xfrm>
-                    <a:prstGeom prst="rect">
-                      <a:avLst/>
-                    </a:prstGeom>
-                  </pic:spPr>
-                </pic:pic>
-              </a:graphicData>
-            </a:graphic>
-          </wp:inline>
-        </w:drawing>
-      </w:r>
-      <w:r>
-        <w:drawing>
-          <wp:inline distT="0" distB="0" distL="0" distR="0" wp14:anchorId="6D476ED4" wp14:editId="1C5C7541">
-            <wp:extent cx="5612130" cy="3155315"/>
-            <wp:effectExtent l="0" t="0" r="7620" b="6985"/>
-            <wp:docPr id="822948176" name="Imagen 1"/>
-            <wp:cNvGraphicFramePr>
-              <a:graphicFrameLocks xmlns:a="http://schemas.openxmlformats.org/drawingml/2006/main" noChangeAspect="1"/>
-            </wp:cNvGraphicFramePr>
-            <a:graphic xmlns:a="http://schemas.openxmlformats.org/drawingml/2006/main">
-              <a:graphicData uri="http://schemas.openxmlformats.org/drawingml/2006/picture">
-                <pic:pic xmlns:pic="http://schemas.openxmlformats.org/drawingml/2006/picture">
-                  <pic:nvPicPr>
-                    <pic:cNvPr id="822948176" name=""/>
                     <pic:cNvPicPr/>
                   </pic:nvPicPr>
                   <pic:blipFill>
@@ -197,6 +197,49 @@
         </w:drawing>
       </w:r>
       <w:r>
+        <w:rPr>
+          <w:noProof/>
+        </w:rPr>
+        <w:drawing>
+          <wp:inline distT="0" distB="0" distL="0" distR="0" wp14:anchorId="6D476ED4" wp14:editId="1C5C7541">
+            <wp:extent cx="5612130" cy="3155315"/>
+            <wp:effectExtent l="0" t="0" r="7620" b="6985"/>
+            <wp:docPr id="822948176" name="Imagen 1"/>
+            <wp:cNvGraphicFramePr>
+              <a:graphicFrameLocks xmlns:a="http://schemas.openxmlformats.org/drawingml/2006/main" noChangeAspect="1"/>
+            </wp:cNvGraphicFramePr>
+            <a:graphic xmlns:a="http://schemas.openxmlformats.org/drawingml/2006/main">
+              <a:graphicData uri="http://schemas.openxmlformats.org/drawingml/2006/picture">
+                <pic:pic xmlns:pic="http://schemas.openxmlformats.org/drawingml/2006/picture">
+                  <pic:nvPicPr>
+                    <pic:cNvPr id="822948176" name=""/>
+                    <pic:cNvPicPr/>
+                  </pic:nvPicPr>
+                  <pic:blipFill>
+                    <a:blip r:embed="rId9"/>
+                    <a:stretch>
+                      <a:fillRect/>
+                    </a:stretch>
+                  </pic:blipFill>
+                  <pic:spPr>
+                    <a:xfrm>
+                      <a:off x="0" y="0"/>
+                      <a:ext cx="5612130" cy="3155315"/>
+                    </a:xfrm>
+                    <a:prstGeom prst="rect">
+                      <a:avLst/>
+                    </a:prstGeom>
+                  </pic:spPr>
+                </pic:pic>
+              </a:graphicData>
+            </a:graphic>
+          </wp:inline>
+        </w:drawing>
+      </w:r>
+      <w:r>
+        <w:rPr>
+          <w:noProof/>
+        </w:rPr>
         <w:lastRenderedPageBreak/>
         <w:drawing>
           <wp:inline distT="0" distB="0" distL="0" distR="0" wp14:anchorId="717DA861" wp14:editId="161FF882">
@@ -214,7 +257,7 @@
                     <pic:cNvPicPr/>
                   </pic:nvPicPr>
                   <pic:blipFill>
-                    <a:blip r:embed="rId9"/>
+                    <a:blip r:embed="rId10"/>
                     <a:stretch>
                       <a:fillRect/>
                     </a:stretch>
@@ -1179,6 +1222,41 @@
       <w:spacing w:val="5"/>
     </w:rPr>
   </w:style>
+  <w:style w:type="character" w:styleId="Hipervnculo">
+    <w:name w:val="Hyperlink"/>
+    <w:basedOn w:val="Fuentedeprrafopredeter"/>
+    <w:uiPriority w:val="99"/>
+    <w:unhideWhenUsed/>
+    <w:rsid w:val="003F1871"/>
+    <w:rPr>
+      <w:color w:val="467886" w:themeColor="hyperlink"/>
+      <w:u w:val="single"/>
+    </w:rPr>
+  </w:style>
+  <w:style w:type="character" w:styleId="Mencinsinresolver">
+    <w:name w:val="Unresolved Mention"/>
+    <w:basedOn w:val="Fuentedeprrafopredeter"/>
+    <w:uiPriority w:val="99"/>
+    <w:semiHidden/>
+    <w:unhideWhenUsed/>
+    <w:rsid w:val="003F1871"/>
+    <w:rPr>
+      <w:color w:val="605E5C"/>
+      <w:shd w:val="clear" w:color="auto" w:fill="E1DFDD"/>
+    </w:rPr>
+  </w:style>
+  <w:style w:type="character" w:styleId="Hipervnculovisitado">
+    <w:name w:val="FollowedHyperlink"/>
+    <w:basedOn w:val="Fuentedeprrafopredeter"/>
+    <w:uiPriority w:val="99"/>
+    <w:semiHidden/>
+    <w:unhideWhenUsed/>
+    <w:rsid w:val="003F1871"/>
+    <w:rPr>
+      <w:color w:val="96607D" w:themeColor="followedHyperlink"/>
+      <w:u w:val="single"/>
+    </w:rPr>
+  </w:style>
 </w:styles>
 </file>
 
